--- a/WriteUp.docx
+++ b/WriteUp.docx
@@ -44,12 +44,16 @@
         <w:rPr>
           <w:b/>
           <w:bCs/>
+          <w:sz w:val="26"/>
+          <w:szCs w:val="26"/>
         </w:rPr>
       </w:pPr>
       <w:r>
         <w:rPr>
           <w:b/>
           <w:bCs/>
+          <w:sz w:val="26"/>
+          <w:szCs w:val="26"/>
         </w:rPr>
         <w:t>CAIS++ Pre-Semester Project</w:t>
       </w:r>
@@ -60,24 +64,57 @@
       </w:pPr>
     </w:p>
     <w:p>
+      <w:pPr>
+        <w:rPr>
+          <w:b/>
+          <w:bCs/>
+        </w:rPr>
+      </w:pPr>
       <w:r>
-        <w:t xml:space="preserve">Type of Task: </w:t>
+        <w:rPr>
+          <w:b/>
+          <w:bCs/>
+        </w:rPr>
+        <w:t>Type of Task: Classification</w:t>
       </w:r>
+    </w:p>
+    <w:p>
       <w:r>
-        <w:t>Classification</w:t>
+        <w:t xml:space="preserve">After spending a significant amount of time thinking about the problem, I chose to do a classification task because even though the level of emotions seems to be sequential, and could be given a continuous value, I chose to approach the problem as classifying 3 different emotions which can be considered as 3 discrete classes. This would mean that the task is a classification task, and the algorithm will try to identify which tweet belongs to which class. </w:t>
       </w:r>
     </w:p>
-    <w:p>
+    <w:p/>
+    <w:p>
+      <w:pPr>
+        <w:rPr>
+          <w:b/>
+          <w:bCs/>
+        </w:rPr>
+      </w:pPr>
       <w:r>
-        <w:t xml:space="preserve">After spending a significant amount of time thinking about the problem, I chose to do a </w:t>
+        <w:rPr>
+          <w:b/>
+          <w:bCs/>
+        </w:rPr>
+        <w:t>Data preprocessing</w:t>
       </w:r>
-      <w:r>
-        <w:t>classification task because even though the level of emotions seems to be sequential, and could be given a continuous value, I chose to approach the problem as classifying 3 different emotions which can be considered as 3 discrete classes.</w:t>
-      </w:r>
-    </w:p>
-    <w:p/>
-    <w:p/>
-    <w:p/>
+    </w:p>
+    <w:p>
+      <w:pPr>
+        <w:rPr>
+          <w:b/>
+          <w:bCs/>
+        </w:rPr>
+      </w:pPr>
+    </w:p>
+    <w:p>
+      <w:pPr>
+        <w:rPr>
+          <w:b/>
+          <w:bCs/>
+        </w:rPr>
+      </w:pPr>
+    </w:p>
     <w:p/>
     <w:sectPr>
       <w:pgSz w:w="12240" w:h="15840"/>
@@ -483,6 +520,7 @@
   <w:style w:type="paragraph" w:default="1" w:styleId="Normal">
     <w:name w:val="Normal"/>
     <w:qFormat/>
+    <w:rsid w:val="00A66C0C"/>
   </w:style>
   <w:style w:type="character" w:default="1" w:styleId="DefaultParagraphFont">
     <w:name w:val="Default Paragraph Font"/>

--- a/WriteUp.docx
+++ b/WriteUp.docx
@@ -44,12 +44,16 @@
         <w:rPr>
           <w:b/>
           <w:bCs/>
+          <w:sz w:val="26"/>
+          <w:szCs w:val="26"/>
         </w:rPr>
       </w:pPr>
       <w:r>
         <w:rPr>
           <w:b/>
           <w:bCs/>
+          <w:sz w:val="26"/>
+          <w:szCs w:val="26"/>
         </w:rPr>
         <w:t>CAIS++ Pre-Semester Project</w:t>
       </w:r>
@@ -60,10 +64,24 @@
       </w:pPr>
     </w:p>
     <w:p>
+      <w:pPr>
+        <w:rPr>
+          <w:b/>
+          <w:bCs/>
+        </w:rPr>
+      </w:pPr>
       <w:r>
+        <w:rPr>
+          <w:b/>
+          <w:bCs/>
+        </w:rPr>
         <w:t xml:space="preserve">Type of Task: </w:t>
       </w:r>
       <w:r>
+        <w:rPr>
+          <w:b/>
+          <w:bCs/>
+        </w:rPr>
         <w:t>Classification</w:t>
       </w:r>
     </w:p>
@@ -74,11 +92,42 @@
       <w:r>
         <w:t>classification task because even though the level of emotions seems to be sequential, and could be given a continuous value, I chose to approach the problem as classifying 3 different emotions which can be considered as 3 discrete classes.</w:t>
       </w:r>
+      <w:r>
+        <w:t xml:space="preserve"> This would mean that the task is a classification task, and the algorithm will try to identify which tweet belongs to which class. </w:t>
+      </w:r>
     </w:p>
     <w:p/>
-    <w:p/>
-    <w:p/>
-    <w:p/>
+    <w:p>
+      <w:pPr>
+        <w:rPr>
+          <w:b/>
+          <w:bCs/>
+        </w:rPr>
+      </w:pPr>
+      <w:r>
+        <w:rPr>
+          <w:b/>
+          <w:bCs/>
+        </w:rPr>
+        <w:t>Data preprocessing</w:t>
+      </w:r>
+    </w:p>
+    <w:p>
+      <w:pPr>
+        <w:rPr>
+          <w:b/>
+          <w:bCs/>
+        </w:rPr>
+      </w:pPr>
+    </w:p>
+    <w:p>
+      <w:pPr>
+        <w:rPr>
+          <w:b/>
+          <w:bCs/>
+        </w:rPr>
+      </w:pPr>
+    </w:p>
     <w:sectPr>
       <w:pgSz w:w="12240" w:h="15840"/>
       <w:pgMar w:top="1440" w:right="1440" w:bottom="1440" w:left="1440" w:header="720" w:footer="720" w:gutter="0"/>
